--- a/Reports/Final_Report.docx
+++ b/Reports/Final_Report.docx
@@ -84,16 +84,6 @@
       </w:r>
     </w:p>
     <w:p>
-      <w:pPr>
-        <w:pStyle w:val="NoSpacing"/>
-        <w:rPr>
-          <w:b/>
-          <w:sz w:val="24"/>
-          <w:u w:val="single"/>
-        </w:rPr>
-      </w:pPr>
-    </w:p>
-    <w:p>
       <w:r>
         <w:t xml:space="preserve">In this project, machine learning algorithms were used to predict the closing price of stocks of companies across various sectors (IT, </w:t>
       </w:r>
@@ -103,7 +93,7 @@
       </w:r>
       <w:proofErr w:type="gramEnd"/>
       <w:r>
-        <w:t xml:space="preserve"> Industry). </w:t>
+        <w:t xml:space="preserve"> Industry) and find out if same model gives best performance across stocks in different  sectors.</w:t>
       </w:r>
     </w:p>
     <w:p>
@@ -143,31 +133,59 @@
     <w:p>
       <w:pPr>
         <w:pStyle w:val="NoSpacing"/>
-        <w:rPr>
-          <w:b/>
-          <w:sz w:val="24"/>
+      </w:pPr>
+      <w:r>
+        <w:t xml:space="preserve">We explore three datasets taken from </w:t>
+      </w:r>
+      <w:proofErr w:type="gramStart"/>
+      <w:r>
+        <w:t>Quandl.com :</w:t>
+      </w:r>
+      <w:proofErr w:type="gramEnd"/>
+      <w:r>
+        <w:t xml:space="preserve">- </w:t>
+      </w:r>
+      <w:r>
+        <w:rPr>
+          <w:b/>
           <w:u w:val="single"/>
         </w:rPr>
-      </w:pPr>
-    </w:p>
-    <w:p>
-      <w:r>
-        <w:t xml:space="preserve">We explore three datasets taken from </w:t>
-      </w:r>
-      <w:proofErr w:type="gramStart"/>
-      <w:r>
-        <w:t>Quandl.com :</w:t>
-      </w:r>
-      <w:proofErr w:type="gramEnd"/>
-      <w:r>
-        <w:t>- HDF</w:t>
-      </w:r>
-      <w:r>
-        <w:t>C Bank, TCS, CIPLA</w:t>
-      </w:r>
-      <w:r>
-        <w:t xml:space="preserve"> Pharmaceuticals Pvt. Ltd.</w:t>
-      </w:r>
+        <w:t>HDFC Bank</w:t>
+      </w:r>
+      <w:r>
+        <w:rPr>
+          <w:b/>
+        </w:rPr>
+        <w:t xml:space="preserve">, </w:t>
+      </w:r>
+      <w:r>
+        <w:rPr>
+          <w:b/>
+          <w:u w:val="single"/>
+        </w:rPr>
+        <w:t>TCS</w:t>
+      </w:r>
+      <w:r>
+        <w:rPr>
+          <w:b/>
+        </w:rPr>
+        <w:t xml:space="preserve">, </w:t>
+      </w:r>
+      <w:r>
+        <w:rPr>
+          <w:b/>
+          <w:u w:val="single"/>
+        </w:rPr>
+        <w:t>CIPLA Pharmaceuticals Pvt. Ltd</w:t>
+      </w:r>
+      <w:r>
+        <w:t>.</w:t>
+      </w:r>
+    </w:p>
+    <w:p>
+      <w:pPr>
+        <w:pStyle w:val="NoSpacing"/>
+      </w:pPr>
     </w:p>
     <w:p>
       <w:pPr>
@@ -253,19 +271,16 @@
       </w:r>
     </w:p>
     <w:p>
-      <w:r>
-        <w:t xml:space="preserve">The original data had the following features: Opening, Highest, Lowest, Last, Closing prices, Total trade Quantity and </w:t>
-      </w:r>
-      <w:proofErr w:type="spellStart"/>
-      <w:r>
-        <w:t>Turnover.</w:t>
-      </w:r>
-      <w:r>
-        <w:t>The</w:t>
-      </w:r>
-      <w:proofErr w:type="spellEnd"/>
-      <w:r>
-        <w:t xml:space="preserve"> features used for Learning Model</w:t>
+      <w:pPr>
+        <w:pStyle w:val="NoSpacing"/>
+      </w:pPr>
+      <w:r>
+        <w:t>The original data had the following features: Opening, Highest, Lowest, Last, Closing prices, Total trade Quantity and Turnover.</w:t>
+      </w:r>
+    </w:p>
+    <w:p>
+      <w:r>
+        <w:t>The features used for Learning Model</w:t>
       </w:r>
       <w:r>
         <w:t xml:space="preserve"> are given in Table</w:t>
@@ -300,6 +315,9 @@
       </w:r>
     </w:p>
     <w:p>
+      <w:pPr>
+        <w:pStyle w:val="NoSpacing"/>
+      </w:pPr>
       <w:r>
         <w:t>Mean Squared Error was used as an Evaluation Metrics for our Models.</w:t>
       </w:r>
@@ -637,10 +655,7 @@
         </w:numPr>
       </w:pPr>
       <w:r>
-        <w:t xml:space="preserve">Batch </w:t>
-      </w:r>
-      <w:r>
-        <w:t>Gradient Descent</w:t>
+        <w:t>Batch Gradient Descent</w:t>
       </w:r>
     </w:p>
     <w:p>
@@ -880,7 +895,7 @@
     <w:p>
       <w:pPr>
         <w:pStyle w:val="NoSpacing"/>
-        <w:ind w:hanging="180"/>
+        <w:ind w:left="-180" w:hanging="90"/>
         <w:rPr>
           <w:b/>
           <w:sz w:val="28"/>
@@ -987,19 +1002,7 @@
         <w:rPr>
           <w:rStyle w:val="Hyperlink"/>
         </w:rPr>
-        <w:t>[</w:t>
-      </w:r>
-      <w:r>
-        <w:rPr>
-          <w:rStyle w:val="Hyperlink"/>
-        </w:rPr>
-        <w:t>1</w:t>
-      </w:r>
-      <w:r>
-        <w:rPr>
-          <w:rStyle w:val="Hyperlink"/>
-        </w:rPr>
-        <w:t>].</w:t>
+        <w:t>[1].</w:t>
       </w:r>
       <w:r>
         <w:fldChar w:fldCharType="end"/>
@@ -1015,19 +1018,7 @@
         <w:jc w:val="both"/>
       </w:pPr>
       <w:r>
-        <w:t xml:space="preserve">FEATURE SELECTION </w:t>
-      </w:r>
-      <w:r>
-        <w:t>FOR</w:t>
-      </w:r>
-      <w:r>
-        <w:t xml:space="preserve"> PRICE CHANGE </w:t>
-      </w:r>
-      <w:r>
-        <w:t xml:space="preserve">PREDICTION </w:t>
-      </w:r>
-      <w:r>
-        <w:t xml:space="preserve">by </w:t>
+        <w:t xml:space="preserve">FEATURE SELECTION FOR PRICE CHANGE PREDICTION by </w:t>
       </w:r>
       <w:proofErr w:type="spellStart"/>
       <w:r>
@@ -1039,10 +1030,7 @@
       </w:r>
       <w:proofErr w:type="gramStart"/>
       <w:r>
-        <w:t>Çataltepe1</w:t>
-      </w:r>
-      <w:r>
-        <w:t xml:space="preserve"> ,</w:t>
+        <w:t>Çataltepe1 ,</w:t>
       </w:r>
       <w:proofErr w:type="gramEnd"/>
       <w:r>
@@ -1092,7 +1080,7 @@
     </w:p>
     <w:p>
       <w:pPr>
-        <w:ind w:left="-270" w:firstLine="270"/>
+        <w:ind w:left="-270"/>
         <w:rPr>
           <w:b/>
           <w:sz w:val="28"/>
@@ -1106,6 +1094,20 @@
           <w:u w:val="single"/>
         </w:rPr>
         <w:t xml:space="preserve"> OBSERVATIONS</w:t>
+      </w:r>
+    </w:p>
+    <w:p>
+      <w:pPr>
+        <w:ind w:left="-270"/>
+        <w:rPr>
+          <w:sz w:val="20"/>
+        </w:rPr>
+      </w:pPr>
+      <w:r>
+        <w:rPr>
+          <w:sz w:val="20"/>
+        </w:rPr>
+        <w:t>Note: All the values are normalized between 0 and 1.So MSE values are according to normalization.</w:t>
       </w:r>
     </w:p>
     <w:p>
@@ -1210,7 +1212,8 @@
     <w:tbl>
       <w:tblPr>
         <w:tblStyle w:val="TableGrid"/>
-        <w:tblW w:w="0" w:type="auto"/>
+        <w:tblW w:w="4806" w:type="dxa"/>
+        <w:tblInd w:w="198" w:type="dxa"/>
         <w:tblLook w:val="04A0" w:firstRow="1" w:lastRow="0" w:firstColumn="1" w:lastColumn="0" w:noHBand="0" w:noVBand="1"/>
       </w:tblPr>
       <w:tblGrid>
@@ -1474,10 +1477,7 @@
           </w:tcPr>
           <w:p>
             <w:r>
-              <w:t>Alpha=0.</w:t>
-            </w:r>
-            <w:r>
-              <w:t>00005</w:t>
+              <w:t>Alpha=0.00005</w:t>
             </w:r>
           </w:p>
           <w:p>
@@ -1488,13 +1488,7 @@
               <w:t>Delta=0</w:t>
             </w:r>
             <w:r>
-              <w:t>.</w:t>
-            </w:r>
-            <w:r>
-              <w:t>0</w:t>
-            </w:r>
-            <w:r>
-              <w:t>1</w:t>
+              <w:t>.01</w:t>
             </w:r>
           </w:p>
         </w:tc>
@@ -1549,6 +1543,7 @@
     <w:p>
       <w:pPr>
         <w:pStyle w:val="NoSpacing"/>
+        <w:ind w:left="360"/>
       </w:pPr>
       <w:r>
         <w:t>Extracting the polynomial features and then applying Linear Regression across different degree gives the following re</w:t>
@@ -1586,11 +1581,20 @@
       <w:pPr>
         <w:pStyle w:val="NoSpacing"/>
       </w:pPr>
-      <w:r>
-        <w:rPr>
-          <w:b/>
-        </w:rPr>
-        <w:lastRenderedPageBreak/>
+    </w:p>
+    <w:p>
+      <w:pPr>
+        <w:pStyle w:val="NoSpacing"/>
+      </w:pPr>
+    </w:p>
+    <w:p>
+      <w:pPr>
+        <w:pStyle w:val="NoSpacing"/>
+      </w:pPr>
+      <w:r>
+        <w:rPr>
+          <w:b/>
+        </w:rPr>
         <w:t>Table-</w:t>
       </w:r>
       <w:proofErr w:type="gramStart"/>
@@ -1614,19 +1618,14 @@
         <w:rPr>
           <w:sz w:val="20"/>
         </w:rPr>
-        <w:t xml:space="preserve">MSE corresponding to </w:t>
-      </w:r>
-      <w:r>
-        <w:rPr>
-          <w:sz w:val="20"/>
-        </w:rPr>
-        <w:t>best degree in Polynomial Kernel Regression.</w:t>
+        <w:t>MSE corresponding to best degree in Polynomial Kernel Regression.</w:t>
       </w:r>
     </w:p>
     <w:tbl>
       <w:tblPr>
         <w:tblStyle w:val="TableGrid"/>
         <w:tblW w:w="0" w:type="auto"/>
+        <w:tblInd w:w="198" w:type="dxa"/>
         <w:tblLook w:val="04A0" w:firstRow="1" w:lastRow="0" w:firstColumn="1" w:lastColumn="0" w:noHBand="0" w:noVBand="1"/>
       </w:tblPr>
       <w:tblGrid>
@@ -1880,15 +1879,7 @@
           <w:sz w:val="24"/>
           <w:u w:val="single"/>
         </w:rPr>
-        <w:t>Gaussian</w:t>
-      </w:r>
-      <w:r>
-        <w:rPr>
-          <w:b/>
-          <w:sz w:val="24"/>
-          <w:u w:val="single"/>
-        </w:rPr>
-        <w:t xml:space="preserve"> Kernel Regression</w:t>
+        <w:t>Gaussian Kernel Regression</w:t>
       </w:r>
     </w:p>
     <w:p>
@@ -1913,6 +1904,7 @@
     <w:p>
       <w:pPr>
         <w:pStyle w:val="NoSpacing"/>
+        <w:ind w:firstLine="180"/>
         <w:rPr>
           <w:sz w:val="20"/>
         </w:rPr>
@@ -1944,43 +1936,32 @@
         <w:rPr>
           <w:sz w:val="20"/>
         </w:rPr>
-        <w:t xml:space="preserve">MSE corresponding to </w:t>
+        <w:t>MSE corresponding to best</w:t>
       </w:r>
       <w:r>
         <w:rPr>
           <w:sz w:val="20"/>
         </w:rPr>
-        <w:t>best</w:t>
+        <w:t xml:space="preserve"> </w:t>
       </w:r>
       <w:r>
         <w:rPr>
           <w:sz w:val="20"/>
         </w:rPr>
-        <w:t xml:space="preserve"> </w:t>
-      </w:r>
+        <w:t xml:space="preserve">sigma in </w:t>
+      </w:r>
+    </w:p>
+    <w:p>
+      <w:pPr>
+        <w:pStyle w:val="NoSpacing"/>
+        <w:ind w:firstLine="180"/>
+      </w:pPr>
+      <w:proofErr w:type="gramStart"/>
       <w:r>
         <w:rPr>
           <w:sz w:val="20"/>
         </w:rPr>
-        <w:t xml:space="preserve">sigma in </w:t>
-      </w:r>
-    </w:p>
-    <w:p>
-      <w:pPr>
-        <w:pStyle w:val="NoSpacing"/>
-      </w:pPr>
-      <w:proofErr w:type="gramStart"/>
-      <w:r>
-        <w:rPr>
-          <w:sz w:val="20"/>
-        </w:rPr>
-        <w:t>Gaussian</w:t>
-      </w:r>
-      <w:r>
-        <w:rPr>
-          <w:sz w:val="20"/>
-        </w:rPr>
-        <w:t xml:space="preserve"> Kernel Regression.</w:t>
+        <w:t>Gaussian Kernel Regression.</w:t>
       </w:r>
       <w:proofErr w:type="gramEnd"/>
     </w:p>
@@ -1988,6 +1969,7 @@
       <w:tblPr>
         <w:tblStyle w:val="TableGrid"/>
         <w:tblW w:w="0" w:type="auto"/>
+        <w:tblInd w:w="288" w:type="dxa"/>
         <w:tblLook w:val="04A0" w:firstRow="1" w:lastRow="0" w:firstColumn="1" w:lastColumn="0" w:noHBand="0" w:noVBand="1"/>
       </w:tblPr>
       <w:tblGrid>
@@ -2207,10 +2189,7 @@
               </w:rPr>
             </w:pPr>
             <w:r>
-              <w:t>0.000</w:t>
-            </w:r>
-            <w:r>
-              <w:t>553</w:t>
+              <w:t>0.000553</w:t>
             </w:r>
           </w:p>
         </w:tc>
@@ -2219,6 +2198,7 @@
     <w:p>
       <w:pPr>
         <w:pStyle w:val="NoSpacing"/>
+        <w:ind w:left="180"/>
       </w:pPr>
       <w:r>
         <w:t>* Standard deviation of Closing Prices</w:t>
@@ -2231,6 +2211,9 @@
       <w:pPr>
         <w:pStyle w:val="NoSpacing"/>
       </w:pPr>
+      <w:r>
+        <w:t xml:space="preserve">      </w:t>
+      </w:r>
       <w:r>
         <w:t xml:space="preserve"> </w:t>
       </w:r>
@@ -2280,9 +2263,22 @@
     <w:p>
       <w:pPr>
         <w:pStyle w:val="NoSpacing"/>
-      </w:pPr>
-      <w:r>
-        <w:t>Applying Gaussian Kernel Regression against best value of alpha and sigma across each stock gives the following results.</w:t>
+        <w:ind w:left="270"/>
+      </w:pPr>
+      <w:r>
+        <w:t>App</w:t>
+      </w:r>
+      <w:r>
+        <w:t>lying Support Vector Regression using linear, polynomial and Gaussian Kernel</w:t>
+      </w:r>
+      <w:r>
+        <w:t xml:space="preserve"> </w:t>
+      </w:r>
+      <w:r>
+        <w:t>acr</w:t>
+      </w:r>
+      <w:r>
+        <w:t>oss each stock gives the following results.</w:t>
       </w:r>
     </w:p>
     <w:p>
@@ -2293,6 +2289,7 @@
     <w:p>
       <w:pPr>
         <w:pStyle w:val="NoSpacing"/>
+        <w:ind w:left="360"/>
       </w:pPr>
       <w:r>
         <w:rPr>
@@ -2321,25 +2318,26 @@
         <w:rPr>
           <w:sz w:val="20"/>
         </w:rPr>
-        <w:t>MSE corresponding to best</w:t>
+        <w:t xml:space="preserve">MSE corresponding to best alpha and sigma </w:t>
       </w:r>
       <w:r>
         <w:rPr>
           <w:sz w:val="20"/>
         </w:rPr>
-        <w:t xml:space="preserve"> alpha and sigma in Support Vector Regression</w:t>
+        <w:t xml:space="preserve"> </w:t>
       </w:r>
       <w:r>
         <w:rPr>
           <w:sz w:val="20"/>
         </w:rPr>
-        <w:t>.</w:t>
+        <w:t>in Support Vector Regression.</w:t>
       </w:r>
     </w:p>
     <w:tbl>
       <w:tblPr>
         <w:tblStyle w:val="TableGrid"/>
         <w:tblW w:w="0" w:type="auto"/>
+        <w:tblInd w:w="468" w:type="dxa"/>
         <w:tblLook w:val="04A0" w:firstRow="1" w:lastRow="0" w:firstColumn="1" w:lastColumn="0" w:noHBand="0" w:noVBand="1"/>
       </w:tblPr>
       <w:tblGrid>
@@ -2867,36 +2865,20 @@
         <w:rPr>
           <w:sz w:val="20"/>
         </w:rPr>
-        <w:t xml:space="preserve">Comparison of </w:t>
-      </w:r>
-      <w:r>
-        <w:rPr>
-          <w:sz w:val="20"/>
-        </w:rPr>
-        <w:t xml:space="preserve">MSE </w:t>
-      </w:r>
-      <w:r>
-        <w:rPr>
-          <w:sz w:val="20"/>
-        </w:rPr>
-        <w:t>when NIFTY feature was removed</w:t>
-      </w:r>
-      <w:r>
-        <w:rPr>
-          <w:sz w:val="20"/>
-        </w:rPr>
-        <w:t>.</w:t>
+        <w:t>Comparison of MSE when NIFTY feature was removed.</w:t>
       </w:r>
     </w:p>
     <w:tbl>
       <w:tblPr>
         <w:tblStyle w:val="TableGrid"/>
-        <w:tblW w:w="4968" w:type="dxa"/>
+        <w:tblW w:w="5040" w:type="dxa"/>
+        <w:tblInd w:w="-72" w:type="dxa"/>
+        <w:tblLayout w:type="fixed"/>
         <w:tblLook w:val="04A0" w:firstRow="1" w:lastRow="0" w:firstColumn="1" w:lastColumn="0" w:noHBand="0" w:noVBand="1"/>
       </w:tblPr>
       <w:tblGrid>
-        <w:gridCol w:w="736"/>
-        <w:gridCol w:w="1352"/>
+        <w:gridCol w:w="810"/>
+        <w:gridCol w:w="1350"/>
         <w:gridCol w:w="1350"/>
         <w:gridCol w:w="1530"/>
       </w:tblGrid>
@@ -2906,7 +2888,7 @@
         </w:trPr>
         <w:tc>
           <w:tcPr>
-            <w:tcW w:w="0" w:type="auto"/>
+            <w:tcW w:w="810" w:type="dxa"/>
           </w:tcPr>
           <w:p>
             <w:pPr>
@@ -2927,7 +2909,7 @@
         </w:tc>
         <w:tc>
           <w:tcPr>
-            <w:tcW w:w="1352" w:type="dxa"/>
+            <w:tcW w:w="1350" w:type="dxa"/>
           </w:tcPr>
           <w:p>
             <w:pPr>
@@ -3027,7 +3009,7 @@
         </w:trPr>
         <w:tc>
           <w:tcPr>
-            <w:tcW w:w="0" w:type="auto"/>
+            <w:tcW w:w="810" w:type="dxa"/>
             <w:vMerge w:val="restart"/>
           </w:tcPr>
           <w:p>
@@ -3048,7 +3030,7 @@
         </w:tc>
         <w:tc>
           <w:tcPr>
-            <w:tcW w:w="1352" w:type="dxa"/>
+            <w:tcW w:w="1350" w:type="dxa"/>
           </w:tcPr>
           <w:p>
             <w:pPr>
@@ -3097,7 +3079,7 @@
         </w:trPr>
         <w:tc>
           <w:tcPr>
-            <w:tcW w:w="0" w:type="auto"/>
+            <w:tcW w:w="810" w:type="dxa"/>
             <w:vMerge/>
           </w:tcPr>
           <w:p>
@@ -3112,7 +3094,7 @@
         </w:tc>
         <w:tc>
           <w:tcPr>
-            <w:tcW w:w="1352" w:type="dxa"/>
+            <w:tcW w:w="1350" w:type="dxa"/>
           </w:tcPr>
           <w:p>
             <w:pPr>
@@ -3172,7 +3154,7 @@
         </w:trPr>
         <w:tc>
           <w:tcPr>
-            <w:tcW w:w="0" w:type="auto"/>
+            <w:tcW w:w="810" w:type="dxa"/>
             <w:vMerge/>
           </w:tcPr>
           <w:p>
@@ -3186,7 +3168,7 @@
         </w:tc>
         <w:tc>
           <w:tcPr>
-            <w:tcW w:w="1352" w:type="dxa"/>
+            <w:tcW w:w="1350" w:type="dxa"/>
           </w:tcPr>
           <w:p>
             <w:pPr>
@@ -3235,7 +3217,7 @@
         </w:trPr>
         <w:tc>
           <w:tcPr>
-            <w:tcW w:w="0" w:type="auto"/>
+            <w:tcW w:w="810" w:type="dxa"/>
             <w:vMerge/>
           </w:tcPr>
           <w:p>
@@ -3249,7 +3231,7 @@
         </w:tc>
         <w:tc>
           <w:tcPr>
-            <w:tcW w:w="1352" w:type="dxa"/>
+            <w:tcW w:w="1350" w:type="dxa"/>
           </w:tcPr>
           <w:p>
             <w:pPr>
@@ -3306,7 +3288,7 @@
         </w:trPr>
         <w:tc>
           <w:tcPr>
-            <w:tcW w:w="0" w:type="auto"/>
+            <w:tcW w:w="810" w:type="dxa"/>
             <w:vMerge w:val="restart"/>
           </w:tcPr>
           <w:p>
@@ -3326,7 +3308,7 @@
         </w:tc>
         <w:tc>
           <w:tcPr>
-            <w:tcW w:w="1352" w:type="dxa"/>
+            <w:tcW w:w="1350" w:type="dxa"/>
           </w:tcPr>
           <w:p>
             <w:pPr>
@@ -3375,7 +3357,7 @@
         </w:trPr>
         <w:tc>
           <w:tcPr>
-            <w:tcW w:w="0" w:type="auto"/>
+            <w:tcW w:w="810" w:type="dxa"/>
             <w:vMerge/>
           </w:tcPr>
           <w:p>
@@ -3389,7 +3371,7 @@
         </w:tc>
         <w:tc>
           <w:tcPr>
-            <w:tcW w:w="1352" w:type="dxa"/>
+            <w:tcW w:w="1350" w:type="dxa"/>
           </w:tcPr>
           <w:p>
             <w:pPr>
@@ -3441,7 +3423,7 @@
         </w:trPr>
         <w:tc>
           <w:tcPr>
-            <w:tcW w:w="0" w:type="auto"/>
+            <w:tcW w:w="810" w:type="dxa"/>
             <w:vMerge/>
           </w:tcPr>
           <w:p>
@@ -3455,7 +3437,7 @@
         </w:tc>
         <w:tc>
           <w:tcPr>
-            <w:tcW w:w="1352" w:type="dxa"/>
+            <w:tcW w:w="1350" w:type="dxa"/>
           </w:tcPr>
           <w:p>
             <w:pPr>
@@ -3512,7 +3494,7 @@
         </w:trPr>
         <w:tc>
           <w:tcPr>
-            <w:tcW w:w="0" w:type="auto"/>
+            <w:tcW w:w="810" w:type="dxa"/>
             <w:vMerge/>
           </w:tcPr>
           <w:p>
@@ -3526,7 +3508,7 @@
         </w:tc>
         <w:tc>
           <w:tcPr>
-            <w:tcW w:w="1352" w:type="dxa"/>
+            <w:tcW w:w="1350" w:type="dxa"/>
           </w:tcPr>
           <w:p>
             <w:pPr>
@@ -3580,7 +3562,7 @@
         </w:trPr>
         <w:tc>
           <w:tcPr>
-            <w:tcW w:w="0" w:type="auto"/>
+            <w:tcW w:w="810" w:type="dxa"/>
             <w:vMerge w:val="restart"/>
           </w:tcPr>
           <w:p>
@@ -3600,7 +3582,7 @@
         </w:tc>
         <w:tc>
           <w:tcPr>
-            <w:tcW w:w="1352" w:type="dxa"/>
+            <w:tcW w:w="1350" w:type="dxa"/>
           </w:tcPr>
           <w:p>
             <w:pPr>
@@ -3649,7 +3631,7 @@
         </w:trPr>
         <w:tc>
           <w:tcPr>
-            <w:tcW w:w="0" w:type="auto"/>
+            <w:tcW w:w="810" w:type="dxa"/>
             <w:vMerge/>
           </w:tcPr>
           <w:p>
@@ -3663,7 +3645,7 @@
         </w:tc>
         <w:tc>
           <w:tcPr>
-            <w:tcW w:w="1352" w:type="dxa"/>
+            <w:tcW w:w="1350" w:type="dxa"/>
           </w:tcPr>
           <w:p>
             <w:pPr>
@@ -3715,7 +3697,7 @@
         </w:trPr>
         <w:tc>
           <w:tcPr>
-            <w:tcW w:w="0" w:type="auto"/>
+            <w:tcW w:w="810" w:type="dxa"/>
             <w:vMerge/>
           </w:tcPr>
           <w:p>
@@ -3729,7 +3711,7 @@
         </w:tc>
         <w:tc>
           <w:tcPr>
-            <w:tcW w:w="1352" w:type="dxa"/>
+            <w:tcW w:w="1350" w:type="dxa"/>
           </w:tcPr>
           <w:p>
             <w:pPr>
@@ -3778,7 +3760,7 @@
         </w:trPr>
         <w:tc>
           <w:tcPr>
-            <w:tcW w:w="0" w:type="auto"/>
+            <w:tcW w:w="810" w:type="dxa"/>
             <w:vMerge/>
           </w:tcPr>
           <w:p>
@@ -3792,7 +3774,7 @@
         </w:tc>
         <w:tc>
           <w:tcPr>
-            <w:tcW w:w="1352" w:type="dxa"/>
+            <w:tcW w:w="1350" w:type="dxa"/>
           </w:tcPr>
           <w:p>
             <w:pPr>
@@ -3922,7 +3904,7 @@
       <w:tblPr>
         <w:tblStyle w:val="TableGrid"/>
         <w:tblW w:w="3780" w:type="dxa"/>
-        <w:tblInd w:w="-252" w:type="dxa"/>
+        <w:tblInd w:w="18" w:type="dxa"/>
         <w:tblLayout w:type="fixed"/>
         <w:tblLook w:val="04A0" w:firstRow="1" w:lastRow="0" w:firstColumn="1" w:lastColumn="0" w:noHBand="0" w:noVBand="1"/>
       </w:tblPr>
@@ -4041,10 +4023,7 @@
               <w:jc w:val="both"/>
             </w:pPr>
             <w:r>
-              <w:t>0.0000699</w:t>
-            </w:r>
-            <w:r>
-              <w:t>3</w:t>
+              <w:t>0.00006993</w:t>
             </w:r>
           </w:p>
         </w:tc>
@@ -4144,6 +4123,16 @@
         </w:tc>
       </w:tr>
     </w:tbl>
+    <w:p>
+      <w:pPr>
+        <w:jc w:val="both"/>
+        <w:rPr>
+          <w:b/>
+          <w:sz w:val="24"/>
+          <w:u w:val="single"/>
+        </w:rPr>
+      </w:pPr>
+    </w:p>
     <w:p>
       <w:pPr>
         <w:jc w:val="both"/>
@@ -4271,19 +4260,39 @@
         <w:rPr>
           <w:sz w:val="24"/>
         </w:rPr>
-        <w:t>The closing</w:t>
-      </w:r>
+        <w:t xml:space="preserve">The complexity of the best models of different </w:t>
+      </w:r>
+      <w:proofErr w:type="gramStart"/>
       <w:r>
         <w:rPr>
           <w:sz w:val="24"/>
         </w:rPr>
-        <w:t xml:space="preserve"> Price of HDFC BANK</w:t>
-      </w:r>
+        <w:t>stocks(</w:t>
+      </w:r>
+      <w:proofErr w:type="gramEnd"/>
       <w:r>
         <w:rPr>
           <w:sz w:val="24"/>
         </w:rPr>
-        <w:t xml:space="preserve"> is most predictable among the 3 stocks as it gives the least MSE.</w:t>
+        <w:t>Polynomial, Gaussian, Support Vector Regression</w:t>
+      </w:r>
+      <w:r>
+        <w:rPr>
+          <w:sz w:val="24"/>
+        </w:rPr>
+        <w:t xml:space="preserve">) shows that the closing price of stock are not merely linearly related </w:t>
+      </w:r>
+      <w:r>
+        <w:rPr>
+          <w:sz w:val="24"/>
+        </w:rPr>
+        <w:t xml:space="preserve">to the features </w:t>
+      </w:r>
+      <w:r>
+        <w:rPr>
+          <w:sz w:val="24"/>
+        </w:rPr>
+        <w:t>but are rather more complex.</w:t>
       </w:r>
     </w:p>
     <w:p>
@@ -4294,6 +4303,37 @@
           <w:numId w:val="2"/>
         </w:numPr>
         <w:jc w:val="both"/>
+        <w:rPr>
+          <w:sz w:val="24"/>
+        </w:rPr>
+      </w:pPr>
+      <w:r>
+        <w:rPr>
+          <w:sz w:val="24"/>
+        </w:rPr>
+        <w:t>The closing</w:t>
+      </w:r>
+      <w:r>
+        <w:rPr>
+          <w:sz w:val="24"/>
+        </w:rPr>
+        <w:t xml:space="preserve"> Price of HDFC BANK</w:t>
+      </w:r>
+      <w:r>
+        <w:rPr>
+          <w:sz w:val="24"/>
+        </w:rPr>
+        <w:t xml:space="preserve"> is most predictable among the 3 stocks as it gives the least MSE.</w:t>
+      </w:r>
+    </w:p>
+    <w:p>
+      <w:pPr>
+        <w:pStyle w:val="ListParagraph"/>
+        <w:numPr>
+          <w:ilvl w:val="0"/>
+          <w:numId w:val="2"/>
+        </w:numPr>
+        <w:jc w:val="both"/>
       </w:pPr>
       <w:r>
         <w:t>The MSE value</w:t>
@@ -4363,7 +4403,7 @@
     <w:p>
       <w:pPr>
         <w:pStyle w:val="ListParagraph"/>
-        <w:ind w:left="360"/>
+        <w:ind w:left="180"/>
         <w:jc w:val="both"/>
         <w:rPr>
           <w:b/>
@@ -4481,14 +4521,7 @@
     </w:p>
     <w:p>
       <w:pPr>
-        <w:jc w:val="both"/>
-        <w:rPr>
-          <w:sz w:val="24"/>
-        </w:rPr>
-      </w:pPr>
-    </w:p>
-    <w:p>
-      <w:pPr>
+        <w:ind w:left="180"/>
         <w:jc w:val="both"/>
         <w:rPr>
           <w:b/>
@@ -4554,12 +4587,36 @@
         </w:rPr>
       </w:pPr>
     </w:p>
-    <w:p/>
+    <w:p>
+      <w:pPr>
+        <w:pStyle w:val="ListParagraph"/>
+        <w:jc w:val="both"/>
+        <w:rPr>
+          <w:sz w:val="24"/>
+        </w:rPr>
+      </w:pPr>
+      <w:bookmarkStart w:id="0" w:name="_GoBack"/>
+      <w:bookmarkEnd w:id="0"/>
+    </w:p>
     <w:p>
       <w:pPr>
         <w:spacing w:after="0"/>
         <w:jc w:val="both"/>
-      </w:pPr>
+        <w:rPr>
+          <w:b/>
+          <w:sz w:val="28"/>
+          <w:u w:val="single"/>
+        </w:rPr>
+      </w:pPr>
+      <w:r>
+        <w:rPr>
+          <w:b/>
+          <w:sz w:val="28"/>
+          <w:u w:val="single"/>
+        </w:rPr>
+        <w:lastRenderedPageBreak/>
+        <w:t>Additional Tables and Graph</w:t>
+      </w:r>
     </w:p>
     <w:p>
       <w:pPr>
@@ -4572,44 +4629,6 @@
         <w:spacing w:after="0"/>
         <w:jc w:val="both"/>
       </w:pPr>
-    </w:p>
-    <w:p>
-      <w:pPr>
-        <w:spacing w:after="0"/>
-        <w:jc w:val="both"/>
-        <w:rPr>
-          <w:b/>
-          <w:sz w:val="28"/>
-          <w:u w:val="single"/>
-        </w:rPr>
-      </w:pPr>
-      <w:r>
-        <w:rPr>
-          <w:b/>
-          <w:sz w:val="28"/>
-          <w:u w:val="single"/>
-        </w:rPr>
-        <w:lastRenderedPageBreak/>
-        <w:t>Additional Tables and Graph</w:t>
-      </w:r>
-    </w:p>
-    <w:p>
-      <w:pPr>
-        <w:spacing w:after="0"/>
-        <w:jc w:val="both"/>
-      </w:pPr>
-    </w:p>
-    <w:p>
-      <w:pPr>
-        <w:spacing w:after="0"/>
-        <w:jc w:val="both"/>
-      </w:pPr>
-    </w:p>
-    <w:p>
-      <w:pPr>
-        <w:spacing w:after="0"/>
-        <w:jc w:val="both"/>
-      </w:pPr>
       <w:r>
         <w:rPr>
           <w:b/>
@@ -4631,7 +4650,10 @@
         <w:rPr>
           <w:sz w:val="20"/>
         </w:rPr>
-        <w:t xml:space="preserve"> Features used in our Learning Model.</w:t>
+        <w:t xml:space="preserve"> </w:t>
+      </w:r>
+      <w:r>
+        <w:t>Features used in our Learning Model.</w:t>
       </w:r>
     </w:p>
     <w:tbl>
@@ -4901,17 +4923,10 @@
     </w:tbl>
     <w:p>
       <w:pPr>
-        <w:rPr>
-          <w:b/>
-          <w:u w:val="single"/>
-        </w:rPr>
-      </w:pPr>
-    </w:p>
-    <w:p>
-      <w:pPr>
-        <w:rPr>
-          <w:b/>
-          <w:u w:val="single"/>
+        <w:pStyle w:val="NoSpacing"/>
+        <w:jc w:val="center"/>
+        <w:rPr>
+          <w:b/>
         </w:rPr>
       </w:pPr>
     </w:p>
@@ -5548,11 +5563,6 @@
       </w:tr>
     </w:tbl>
     <w:p/>
-    <w:p/>
-    <w:p/>
-    <w:p/>
-    <w:p/>
-    <w:p/>
     <w:p>
       <w:pPr>
         <w:pStyle w:val="NoSpacing"/>
@@ -6034,622 +6044,71 @@
       </w:tr>
     </w:tbl>
     <w:p/>
-    <w:p/>
-    <w:p>
-      <w:pPr>
-        <w:spacing w:after="0"/>
-        <w:jc w:val="both"/>
-      </w:pPr>
-      <w:r>
-        <w:rPr>
-          <w:b/>
-        </w:rPr>
-        <w:t>Table-</w:t>
-      </w:r>
+    <w:p>
+      <w:pPr>
+        <w:rPr>
+          <w:b/>
+          <w:sz w:val="24"/>
+          <w:u w:val="single"/>
+        </w:rPr>
+      </w:pPr>
       <w:proofErr w:type="gramStart"/>
       <w:r>
         <w:rPr>
           <w:b/>
-        </w:rPr>
-        <w:t>9</w:t>
-      </w:r>
-      <w:r>
-        <w:t xml:space="preserve"> :</w:t>
+          <w:sz w:val="24"/>
+          <w:u w:val="single"/>
+        </w:rPr>
+        <w:lastRenderedPageBreak/>
+        <w:t>P</w:t>
+      </w:r>
+      <w:r>
+        <w:rPr>
+          <w:b/>
+          <w:sz w:val="24"/>
+          <w:u w:val="single"/>
+        </w:rPr>
+        <w:t>lots of Closing Price for 3000 days.</w:t>
       </w:r>
       <w:proofErr w:type="gramEnd"/>
-      <w:r>
+    </w:p>
+    <w:p>
+      <w:pPr>
         <w:rPr>
           <w:sz w:val="20"/>
         </w:rPr>
-        <w:t xml:space="preserve"> MSE comparison when NIFTY feature was </w:t>
-      </w:r>
+      </w:pPr>
       <w:r>
         <w:rPr>
           <w:sz w:val="20"/>
         </w:rPr>
-        <w:t xml:space="preserve">    </w:t>
-      </w:r>
+        <w:t xml:space="preserve">Note: </w:t>
+      </w:r>
+      <w:proofErr w:type="gramStart"/>
       <w:r>
         <w:rPr>
           <w:sz w:val="20"/>
         </w:rPr>
-        <w:t>removed.</w:t>
-      </w:r>
-    </w:p>
-    <w:tbl>
-      <w:tblPr>
-        <w:tblStyle w:val="TableGrid"/>
-        <w:tblW w:w="4878" w:type="dxa"/>
-        <w:tblLook w:val="04A0" w:firstRow="1" w:lastRow="0" w:firstColumn="1" w:lastColumn="0" w:noHBand="0" w:noVBand="1"/>
-      </w:tblPr>
-      <w:tblGrid>
-        <w:gridCol w:w="735"/>
-        <w:gridCol w:w="1173"/>
-        <w:gridCol w:w="1350"/>
-        <w:gridCol w:w="1620"/>
-      </w:tblGrid>
-      <w:tr>
-        <w:trPr>
-          <w:trHeight w:val="602"/>
-        </w:trPr>
-        <w:tc>
-          <w:tcPr>
-            <w:tcW w:w="0" w:type="auto"/>
-          </w:tcPr>
-          <w:p>
-            <w:pPr>
-              <w:jc w:val="center"/>
-              <w:rPr>
-                <w:b/>
-                <w:u w:val="single"/>
-              </w:rPr>
-            </w:pPr>
-            <w:r>
-              <w:rPr>
-                <w:b/>
-                <w:u w:val="single"/>
-              </w:rPr>
-              <w:t>Stock</w:t>
-            </w:r>
-          </w:p>
-        </w:tc>
-        <w:tc>
-          <w:tcPr>
-            <w:tcW w:w="1173" w:type="dxa"/>
-          </w:tcPr>
-          <w:p>
-            <w:pPr>
-              <w:jc w:val="center"/>
-              <w:rPr>
-                <w:b/>
-                <w:u w:val="single"/>
-              </w:rPr>
-            </w:pPr>
-            <w:r>
-              <w:rPr>
-                <w:b/>
-                <w:u w:val="single"/>
-              </w:rPr>
-              <w:t>Gradient Descent</w:t>
-            </w:r>
-          </w:p>
-        </w:tc>
-        <w:tc>
-          <w:tcPr>
-            <w:tcW w:w="1350" w:type="dxa"/>
-          </w:tcPr>
-          <w:p>
-            <w:pPr>
-              <w:jc w:val="center"/>
-              <w:rPr>
-                <w:b/>
-                <w:u w:val="single"/>
-              </w:rPr>
-            </w:pPr>
-            <w:r>
-              <w:rPr>
-                <w:b/>
-                <w:u w:val="single"/>
-              </w:rPr>
-              <w:t>MSE</w:t>
-            </w:r>
-          </w:p>
-          <w:p>
-            <w:pPr>
-              <w:jc w:val="center"/>
-              <w:rPr>
-                <w:b/>
-                <w:u w:val="single"/>
-              </w:rPr>
-            </w:pPr>
-            <w:r>
-              <w:rPr>
-                <w:b/>
-                <w:u w:val="single"/>
-              </w:rPr>
-              <w:t>(With Nifty)</w:t>
-            </w:r>
-          </w:p>
-        </w:tc>
-        <w:tc>
-          <w:tcPr>
-            <w:tcW w:w="1620" w:type="dxa"/>
-          </w:tcPr>
-          <w:p>
-            <w:pPr>
-              <w:jc w:val="center"/>
-              <w:rPr>
-                <w:b/>
-                <w:u w:val="single"/>
-              </w:rPr>
-            </w:pPr>
-            <w:r>
-              <w:rPr>
-                <w:b/>
-                <w:u w:val="single"/>
-              </w:rPr>
-              <w:t>MSE</w:t>
-            </w:r>
-          </w:p>
-          <w:p>
-            <w:pPr>
-              <w:jc w:val="center"/>
-              <w:rPr>
-                <w:b/>
-                <w:u w:val="single"/>
-              </w:rPr>
-            </w:pPr>
-            <w:r>
-              <w:rPr>
-                <w:b/>
-                <w:u w:val="single"/>
-              </w:rPr>
-              <w:t>(Without Nifty)</w:t>
-            </w:r>
-          </w:p>
-        </w:tc>
-      </w:tr>
-      <w:tr>
-        <w:trPr>
-          <w:trHeight w:val="281"/>
-        </w:trPr>
-        <w:tc>
-          <w:tcPr>
-            <w:tcW w:w="0" w:type="auto"/>
-            <w:vMerge w:val="restart"/>
-          </w:tcPr>
-          <w:p>
-            <w:pPr>
-              <w:spacing w:line="360" w:lineRule="auto"/>
-              <w:jc w:val="center"/>
-              <w:rPr>
-                <w:b/>
-              </w:rPr>
-            </w:pPr>
-            <w:r>
-              <w:rPr>
-                <w:b/>
-              </w:rPr>
-              <w:t>CIPLA</w:t>
-            </w:r>
-          </w:p>
-        </w:tc>
-        <w:tc>
-          <w:tcPr>
-            <w:tcW w:w="1173" w:type="dxa"/>
-          </w:tcPr>
-          <w:p>
-            <w:pPr>
-              <w:rPr>
-                <w:b/>
-              </w:rPr>
-            </w:pPr>
-            <w:r>
-              <w:rPr>
-                <w:b/>
-              </w:rPr>
-              <w:t>Stochastic</w:t>
-            </w:r>
-          </w:p>
-        </w:tc>
-        <w:tc>
-          <w:tcPr>
-            <w:tcW w:w="1350" w:type="dxa"/>
-          </w:tcPr>
-          <w:p>
-            <w:pPr>
-              <w:jc w:val="center"/>
-            </w:pPr>
-            <w:r>
-              <w:t>0.002474</w:t>
-            </w:r>
-          </w:p>
-        </w:tc>
-        <w:tc>
-          <w:tcPr>
-            <w:tcW w:w="1620" w:type="dxa"/>
-          </w:tcPr>
-          <w:p>
-            <w:pPr>
-              <w:jc w:val="center"/>
-            </w:pPr>
-            <w:r>
-              <w:t>0.0027</w:t>
-            </w:r>
-          </w:p>
-        </w:tc>
-      </w:tr>
-      <w:tr>
-        <w:trPr>
-          <w:trHeight w:val="458"/>
-        </w:trPr>
-        <w:tc>
-          <w:tcPr>
-            <w:tcW w:w="0" w:type="auto"/>
-            <w:vMerge/>
-          </w:tcPr>
-          <w:p>
-            <w:pPr>
-              <w:jc w:val="center"/>
-              <w:rPr>
-                <w:b/>
-              </w:rPr>
-            </w:pPr>
-          </w:p>
-        </w:tc>
-        <w:tc>
-          <w:tcPr>
-            <w:tcW w:w="1173" w:type="dxa"/>
-          </w:tcPr>
-          <w:p>
-            <w:pPr>
-              <w:rPr>
-                <w:b/>
-              </w:rPr>
-            </w:pPr>
-            <w:r>
-              <w:rPr>
-                <w:b/>
-              </w:rPr>
-              <w:t>Batch</w:t>
-            </w:r>
-          </w:p>
-        </w:tc>
-        <w:tc>
-          <w:tcPr>
-            <w:tcW w:w="1350" w:type="dxa"/>
-          </w:tcPr>
-          <w:p>
-            <w:pPr>
-              <w:jc w:val="center"/>
-            </w:pPr>
-            <w:r>
-              <w:t>0.002279</w:t>
-            </w:r>
-          </w:p>
-        </w:tc>
-        <w:tc>
-          <w:tcPr>
-            <w:tcW w:w="1620" w:type="dxa"/>
-          </w:tcPr>
-          <w:p>
-            <w:pPr>
-              <w:jc w:val="center"/>
-            </w:pPr>
-            <w:r>
-              <w:t>0.00248</w:t>
-            </w:r>
-          </w:p>
-        </w:tc>
-      </w:tr>
-      <w:tr>
-        <w:trPr>
-          <w:trHeight w:val="367"/>
-        </w:trPr>
-        <w:tc>
-          <w:tcPr>
-            <w:tcW w:w="0" w:type="auto"/>
-            <w:vMerge w:val="restart"/>
-          </w:tcPr>
-          <w:p>
-            <w:pPr>
-              <w:jc w:val="center"/>
-              <w:rPr>
-                <w:b/>
-              </w:rPr>
-            </w:pPr>
-            <w:r>
-              <w:rPr>
-                <w:b/>
-              </w:rPr>
-              <w:t>TCS</w:t>
-            </w:r>
-          </w:p>
-        </w:tc>
-        <w:tc>
-          <w:tcPr>
-            <w:tcW w:w="1173" w:type="dxa"/>
-          </w:tcPr>
-          <w:p>
-            <w:pPr>
-              <w:rPr>
-                <w:b/>
-              </w:rPr>
-            </w:pPr>
-            <w:r>
-              <w:rPr>
-                <w:b/>
-              </w:rPr>
-              <w:t>Stochastic</w:t>
-            </w:r>
-          </w:p>
-        </w:tc>
-        <w:tc>
-          <w:tcPr>
-            <w:tcW w:w="1350" w:type="dxa"/>
-          </w:tcPr>
-          <w:p>
-            <w:pPr>
-              <w:jc w:val="center"/>
-            </w:pPr>
-            <w:r>
-              <w:t>0.001067</w:t>
-            </w:r>
-          </w:p>
-        </w:tc>
-        <w:tc>
-          <w:tcPr>
-            <w:tcW w:w="1620" w:type="dxa"/>
-          </w:tcPr>
-          <w:p>
-            <w:pPr>
-              <w:jc w:val="center"/>
-            </w:pPr>
-            <w:r>
-              <w:t>0.001198</w:t>
-            </w:r>
-          </w:p>
-        </w:tc>
-      </w:tr>
-      <w:tr>
-        <w:trPr>
-          <w:trHeight w:val="323"/>
-        </w:trPr>
-        <w:tc>
-          <w:tcPr>
-            <w:tcW w:w="0" w:type="auto"/>
-            <w:vMerge/>
-          </w:tcPr>
-          <w:p>
-            <w:pPr>
-              <w:jc w:val="center"/>
-              <w:rPr>
-                <w:b/>
-              </w:rPr>
-            </w:pPr>
-          </w:p>
-        </w:tc>
-        <w:tc>
-          <w:tcPr>
-            <w:tcW w:w="1173" w:type="dxa"/>
-          </w:tcPr>
-          <w:p>
-            <w:pPr>
-              <w:rPr>
-                <w:b/>
-              </w:rPr>
-            </w:pPr>
-            <w:r>
-              <w:rPr>
-                <w:b/>
-              </w:rPr>
-              <w:t>Batch</w:t>
-            </w:r>
-          </w:p>
-        </w:tc>
-        <w:tc>
-          <w:tcPr>
-            <w:tcW w:w="1350" w:type="dxa"/>
-          </w:tcPr>
-          <w:p>
-            <w:pPr>
-              <w:jc w:val="center"/>
-            </w:pPr>
-            <w:r>
-              <w:t>0.001116</w:t>
-            </w:r>
-          </w:p>
-        </w:tc>
-        <w:tc>
-          <w:tcPr>
-            <w:tcW w:w="1620" w:type="dxa"/>
-          </w:tcPr>
-          <w:p>
-            <w:pPr>
-              <w:jc w:val="center"/>
-            </w:pPr>
-            <w:r>
-              <w:t>0.001284</w:t>
-            </w:r>
-          </w:p>
-        </w:tc>
-      </w:tr>
-      <w:tr>
-        <w:trPr>
-          <w:trHeight w:val="281"/>
-        </w:trPr>
-        <w:tc>
-          <w:tcPr>
-            <w:tcW w:w="0" w:type="auto"/>
-            <w:vMerge w:val="restart"/>
-          </w:tcPr>
-          <w:p>
-            <w:pPr>
-              <w:jc w:val="center"/>
-              <w:rPr>
-                <w:b/>
-              </w:rPr>
-            </w:pPr>
-            <w:r>
-              <w:rPr>
-                <w:b/>
-              </w:rPr>
-              <w:t>HDFC</w:t>
-            </w:r>
-          </w:p>
-        </w:tc>
-        <w:tc>
-          <w:tcPr>
-            <w:tcW w:w="1173" w:type="dxa"/>
-          </w:tcPr>
-          <w:p>
-            <w:pPr>
-              <w:rPr>
-                <w:b/>
-              </w:rPr>
-            </w:pPr>
-            <w:r>
-              <w:rPr>
-                <w:b/>
-              </w:rPr>
-              <w:t>Stochastic</w:t>
-            </w:r>
-          </w:p>
-        </w:tc>
-        <w:tc>
-          <w:tcPr>
-            <w:tcW w:w="1350" w:type="dxa"/>
-          </w:tcPr>
-          <w:p>
-            <w:pPr>
-              <w:jc w:val="center"/>
-            </w:pPr>
-            <w:r>
-              <w:t>0.001425</w:t>
-            </w:r>
-          </w:p>
-        </w:tc>
-        <w:tc>
-          <w:tcPr>
-            <w:tcW w:w="1620" w:type="dxa"/>
-          </w:tcPr>
-          <w:p>
-            <w:pPr>
-              <w:jc w:val="center"/>
-            </w:pPr>
-            <w:r>
-              <w:t>0.001465</w:t>
-            </w:r>
-          </w:p>
-        </w:tc>
-      </w:tr>
-      <w:tr>
-        <w:trPr>
-          <w:trHeight w:val="151"/>
-        </w:trPr>
-        <w:tc>
-          <w:tcPr>
-            <w:tcW w:w="0" w:type="auto"/>
-            <w:vMerge/>
-          </w:tcPr>
-          <w:p>
-            <w:pPr>
-              <w:jc w:val="center"/>
-              <w:rPr>
-                <w:b/>
-              </w:rPr>
-            </w:pPr>
-          </w:p>
-        </w:tc>
-        <w:tc>
-          <w:tcPr>
-            <w:tcW w:w="1173" w:type="dxa"/>
-          </w:tcPr>
-          <w:p>
-            <w:pPr>
-              <w:rPr>
-                <w:b/>
-              </w:rPr>
-            </w:pPr>
-            <w:r>
-              <w:rPr>
-                <w:b/>
-              </w:rPr>
-              <w:t>Batch</w:t>
-            </w:r>
-          </w:p>
-        </w:tc>
-        <w:tc>
-          <w:tcPr>
-            <w:tcW w:w="1350" w:type="dxa"/>
-          </w:tcPr>
-          <w:p>
-            <w:pPr>
-              <w:jc w:val="center"/>
-            </w:pPr>
-            <w:r>
-              <w:t>0.001754</w:t>
-            </w:r>
-          </w:p>
-        </w:tc>
-        <w:tc>
-          <w:tcPr>
-            <w:tcW w:w="1620" w:type="dxa"/>
-          </w:tcPr>
-          <w:p>
-            <w:pPr>
-              <w:jc w:val="center"/>
-            </w:pPr>
-            <w:r>
-              <w:t>0.001774</w:t>
-            </w:r>
-          </w:p>
-        </w:tc>
-      </w:tr>
-    </w:tbl>
-    <w:p/>
-    <w:p/>
-    <w:p/>
-    <w:p/>
-    <w:p/>
-    <w:p/>
-    <w:p/>
-    <w:p/>
-    <w:p/>
-    <w:p/>
-    <w:p/>
-    <w:p/>
-    <w:p>
-      <w:r>
-        <w:lastRenderedPageBreak/>
-        <w:t>Below are the plots of Closing Price for 3000 days.</w:t>
-      </w:r>
-    </w:p>
-    <w:p>
-      <w:pPr>
+        <w:t>These plots does</w:t>
+      </w:r>
+      <w:proofErr w:type="gramEnd"/>
+      <w:r>
         <w:rPr>
           <w:sz w:val="20"/>
         </w:rPr>
-      </w:pPr>
+        <w:t xml:space="preserve"> not tell anything about the best model in each stock</w:t>
+      </w:r>
       <w:r>
         <w:rPr>
           <w:sz w:val="20"/>
         </w:rPr>
-        <w:t xml:space="preserve">Note: </w:t>
-      </w:r>
-      <w:proofErr w:type="gramStart"/>
+        <w:t xml:space="preserve"> and any model should not be evaluated against these plots</w:t>
+      </w:r>
       <w:r>
         <w:rPr>
           <w:sz w:val="20"/>
         </w:rPr>
-        <w:t>These plots does</w:t>
-      </w:r>
-      <w:proofErr w:type="gramEnd"/>
-      <w:r>
-        <w:rPr>
-          <w:sz w:val="20"/>
-        </w:rPr>
-        <w:t xml:space="preserve"> not tell anything about the best model in each stock.</w:t>
+        <w:t>.</w:t>
       </w:r>
     </w:p>
     <w:p>
@@ -6722,7 +6181,6 @@
         </w:drawing>
       </w:r>
     </w:p>
-    <w:p/>
     <w:p>
       <w:pPr>
         <w:rPr>
@@ -6744,13 +6202,6 @@
         </w:rPr>
         <w:t xml:space="preserve"> DATASET</w:t>
       </w:r>
-    </w:p>
-    <w:p>
-      <w:pPr>
-        <w:rPr>
-          <w:noProof/>
-        </w:rPr>
-      </w:pPr>
     </w:p>
     <w:p>
       <w:r>
@@ -6807,73 +6258,22 @@
           <w:sz w:val="20"/>
         </w:rPr>
       </w:pPr>
-    </w:p>
-    <w:p>
-      <w:pPr>
+      <w:r>
         <w:rPr>
           <w:b/>
           <w:sz w:val="20"/>
         </w:rPr>
-      </w:pPr>
-    </w:p>
-    <w:p>
-      <w:pPr>
+        <w:t>TCS</w:t>
+      </w:r>
+      <w:r>
         <w:rPr>
           <w:b/>
           <w:sz w:val="20"/>
         </w:rPr>
-      </w:pPr>
-    </w:p>
-    <w:p>
-      <w:pPr>
-        <w:rPr>
-          <w:b/>
-          <w:sz w:val="20"/>
-        </w:rPr>
-      </w:pPr>
-    </w:p>
-    <w:p>
-      <w:pPr>
-        <w:rPr>
-          <w:b/>
-          <w:sz w:val="20"/>
-        </w:rPr>
-      </w:pPr>
-    </w:p>
-    <w:p>
-      <w:pPr>
-        <w:rPr>
-          <w:b/>
-          <w:sz w:val="20"/>
-        </w:rPr>
-      </w:pPr>
-    </w:p>
-    <w:p>
-      <w:pPr>
-        <w:rPr>
-          <w:b/>
-          <w:sz w:val="20"/>
-        </w:rPr>
-      </w:pPr>
-      <w:r>
-        <w:rPr>
-          <w:b/>
-          <w:sz w:val="20"/>
-        </w:rPr>
-        <w:lastRenderedPageBreak/>
-        <w:t>TCS</w:t>
-      </w:r>
-      <w:r>
-        <w:rPr>
-          <w:b/>
-          <w:sz w:val="20"/>
-        </w:rPr>
         <w:t xml:space="preserve"> DATASET</w:t>
       </w:r>
     </w:p>
     <w:p>
-      <w:bookmarkStart w:id="0" w:name="_GoBack"/>
-      <w:bookmarkEnd w:id="0"/>
       <w:r>
         <w:rPr>
           <w:noProof/>
@@ -6924,7 +6324,7 @@
     <w:sectPr>
       <w:type w:val="continuous"/>
       <w:pgSz w:w="12240" w:h="15840"/>
-      <w:pgMar w:top="810" w:right="990" w:bottom="1080" w:left="1440" w:header="720" w:footer="720" w:gutter="0"/>
+      <w:pgMar w:top="810" w:right="990" w:bottom="540" w:left="1440" w:header="720" w:footer="720" w:gutter="0"/>
       <w:cols w:num="2" w:space="630"/>
       <w:docGrid w:linePitch="360"/>
     </w:sectPr>
@@ -8618,7 +8018,7 @@
 </file>
 
 <file path=customXml/itemProps1.xml><?xml version="1.0" encoding="utf-8"?>
-<ds:datastoreItem xmlns:ds="http://schemas.openxmlformats.org/officeDocument/2006/customXml" ds:itemID="{FE619669-1EA1-4BE0-A917-4F5C2F9E1CC1}">
+<ds:datastoreItem xmlns:ds="http://schemas.openxmlformats.org/officeDocument/2006/customXml" ds:itemID="{6218BA96-9067-4D95-A170-778FFC7F49F1}">
   <ds:schemaRefs>
     <ds:schemaRef ds:uri="http://schemas.openxmlformats.org/officeDocument/2006/bibliography"/>
   </ds:schemaRefs>
